--- a/src/documents/Loop__LOOP_Files/CH_CMS_06LMSP_c_Work_Order_French3.docx
+++ b/src/documents/Loop__LOOP_Files/CH_CMS_06LMSP_c_Work_Order_French3.docx
@@ -13,8 +13,6 @@
           <w:lang w:val="en-US"/>
         </w:rPr>
       </w:pPr>
-      <w:bookmarkStart w:id="0" w:name="_GoBack"/>
-      <w:bookmarkEnd w:id="0"/>
     </w:p>
     <w:p>
       <w:pPr>
@@ -621,7 +619,7 @@
           <w:szCs w:val="22"/>
           <w:lang w:val="da-DK"/>
         </w:rPr>
-        <w:instrText>&lt;&lt;Meeting_Name_MERC_Type_MERC&gt;&gt;</w:instrText>
+        <w:instrText>&lt;&lt;Meeting_MERC_Type_MERC&gt;&gt;</w:instrText>
       </w:r>
       <w:r>
         <w:rPr>
@@ -775,7 +773,7 @@
                 <w:lang w:val="fr-FR"/>
               </w:rPr>
             </w:pPr>
-            <w:bookmarkStart w:id="1" w:name="Text6"/>
+            <w:bookmarkStart w:id="0" w:name="Text6"/>
             <w:r>
               <w:rPr>
                 <w:rFonts w:ascii="Arial" w:hAnsi="Arial" w:cs="Arial"/>
@@ -807,8 +805,8 @@
                 <w:lang w:val="en-US"/>
               </w:rPr>
             </w:pPr>
-            <w:bookmarkStart w:id="2" w:name="Text7"/>
-            <w:bookmarkEnd w:id="1"/>
+            <w:bookmarkStart w:id="1" w:name="Text7"/>
+            <w:bookmarkEnd w:id="0"/>
             <w:r>
               <w:rPr>
                 <w:rFonts w:ascii="Arial" w:hAnsi="Arial" w:cs="Arial"/>
@@ -829,7 +827,7 @@
               <w:instrText>&lt;&lt;Meeting_MERC_City_of_Meeting_MERC&gt;&gt;</w:instrText>
             </w:r>
           </w:p>
-          <w:bookmarkEnd w:id="2"/>
+          <w:bookmarkEnd w:id="1"/>
           <w:p>
             <w:pPr>
               <w:pStyle w:val="BodyText"/>
@@ -950,7 +948,7 @@
           <w:szCs w:val="22"/>
           <w:lang w:val="da-DK"/>
         </w:rPr>
-        <w:instrText>&lt;&lt;Meeting_Name_MERC_Type_MERC&gt;&gt;</w:instrText>
+        <w:instrText>&lt;&lt;Meeting_MERC_Type_MERC&gt;&gt;</w:instrText>
       </w:r>
       <w:r>
         <w:rPr>
@@ -1268,7 +1266,7 @@
           <w:szCs w:val="22"/>
           <w:lang w:val="da-DK"/>
         </w:rPr>
-        <w:instrText>&lt;&lt;Meeting_Name_MERC_Type_MERC&gt;&gt;</w:instrText>
+        <w:instrText>&lt;&lt;Meeting_MERC_Type_MERC&gt;&gt;</w:instrText>
       </w:r>
       <w:r>
         <w:rPr>
@@ -1441,7 +1439,6 @@
                 <w:szCs w:val="22"/>
                 <w:lang w:val="en-US"/>
               </w:rPr>
-              <w:lastRenderedPageBreak/>
               <w:instrText xml:space="preserve">Lieu de l’événement : </w:instrText>
             </w:r>
             <w:r>
@@ -1475,6 +1472,7 @@
                 <w:highlight w:val="magenta"/>
                 <w:lang w:val="en-US"/>
               </w:rPr>
+              <w:lastRenderedPageBreak/>
               <w:instrText xml:space="preserve">Autres indications (facultatif) : </w:instrText>
             </w:r>
             <w:r>
@@ -1573,15 +1571,7 @@
           <w:sz w:val="22"/>
           <w:szCs w:val="22"/>
         </w:rPr>
-        <w:instrText>&lt;&lt;Meeting_Participant_MERC_Types_of_Service_MERC&gt;&gt;</w:instrText>
-      </w:r>
-      <w:r>
-        <w:rPr>
-          <w:rFonts w:ascii="Arial" w:hAnsi="Arial" w:cs="Arial"/>
-          <w:sz w:val="22"/>
-          <w:szCs w:val="22"/>
-        </w:rPr>
-        <w:instrText>"="Advisory Board - Chairman" "</w:instrText>
+        <w:instrText>&lt;&lt;Meeting_Participant_MERC_Types_of_Service_MERC&gt;&gt;"="Advisory Board - Chairman" "</w:instrText>
       </w:r>
     </w:p>
     <w:tbl>
@@ -1924,15 +1914,7 @@
           <w:sz w:val="22"/>
           <w:szCs w:val="22"/>
         </w:rPr>
-        <w:instrText>&lt;&lt;Meeting_Participant_MERC_Types_of_Service_MERC&gt;&gt;</w:instrText>
-      </w:r>
-      <w:r>
-        <w:rPr>
-          <w:rFonts w:ascii="Arial" w:hAnsi="Arial" w:cs="Arial"/>
-          <w:sz w:val="22"/>
-          <w:szCs w:val="22"/>
-        </w:rPr>
-        <w:instrText>"="Advisory Board - Participant" "</w:instrText>
+        <w:instrText>&lt;&lt;Meeting_Participant_MERC_Types_of_Service_MERC&gt;&gt;"="Advisory Board - Participant" "</w:instrText>
       </w:r>
     </w:p>
     <w:tbl>
@@ -2260,15 +2242,7 @@
           <w:sz w:val="22"/>
           <w:szCs w:val="22"/>
         </w:rPr>
-        <w:instrText>&lt;&lt;Meeting_Participant_MERC_Types_of_Service_MERC&gt;&gt;</w:instrText>
-      </w:r>
-      <w:r>
-        <w:rPr>
-          <w:rFonts w:ascii="Arial" w:hAnsi="Arial" w:cs="Arial"/>
-          <w:sz w:val="22"/>
-          <w:szCs w:val="22"/>
-        </w:rPr>
-        <w:instrText>"="Speaker Training" "</w:instrText>
+        <w:instrText>&lt;&lt;Meeting_Participant_MERC_Types_of_Service_MERC&gt;&gt;"="Speaker Training" "</w:instrText>
       </w:r>
     </w:p>
     <w:tbl>
@@ -2560,15 +2534,7 @@
           <w:sz w:val="22"/>
           <w:szCs w:val="22"/>
         </w:rPr>
-        <w:instrText>&lt;&lt;Meeting_Participant_MERC_Types_of_Service_MERC&gt;&gt;</w:instrText>
-      </w:r>
-      <w:r>
-        <w:rPr>
-          <w:rFonts w:ascii="Arial" w:hAnsi="Arial" w:cs="Arial"/>
-          <w:sz w:val="22"/>
-          <w:szCs w:val="22"/>
-        </w:rPr>
-        <w:instrText xml:space="preserve">"="Medical Research </w:instrText>
+        <w:instrText xml:space="preserve">&lt;&lt;Meeting_Participant_MERC_Types_of_Service_MERC&gt;&gt;"="Medical Research </w:instrText>
       </w:r>
       <w:r>
         <w:rPr>
@@ -3319,9 +3285,8 @@
           <w:rFonts w:ascii="Arial" w:hAnsi="Arial" w:cs="Arial"/>
           <w:sz w:val="22"/>
           <w:szCs w:val="22"/>
-          <w:lang w:val="da-DK"/>
-        </w:rPr>
-        <w:instrText>&lt;&lt;Meeting_Name_MERC_Type_MERC&gt;&gt;</w:instrText>
+        </w:rPr>
+        <w:instrText>&lt;&lt;Meeting_MERC_Type_MERC&gt;&gt;</w:instrText>
       </w:r>
       <w:r>
         <w:rPr>
@@ -3820,9 +3785,8 @@
           <w:rFonts w:ascii="Arial" w:hAnsi="Arial" w:cs="Arial"/>
           <w:sz w:val="22"/>
           <w:szCs w:val="22"/>
-          <w:lang w:val="da-DK"/>
-        </w:rPr>
-        <w:instrText>&lt;&lt;Meeting_Name_MERC_Type_MERC&gt;&gt;</w:instrText>
+        </w:rPr>
+        <w:instrText>&lt;&lt;Meeting_MERC_Type_MERC&gt;&gt;</w:instrText>
       </w:r>
       <w:r>
         <w:rPr>
@@ -4456,9 +4420,8 @@
           <w:rFonts w:ascii="Arial" w:hAnsi="Arial" w:cs="Arial"/>
           <w:sz w:val="22"/>
           <w:szCs w:val="22"/>
-          <w:lang w:val="da-DK"/>
-        </w:rPr>
-        <w:instrText>&lt;&lt;Meeting_Name_MERC_Type_MERC&gt;&gt;</w:instrText>
+        </w:rPr>
+        <w:instrText>&lt;&lt;Meeting_MERC_Type_MERC&gt;&gt;</w:instrText>
       </w:r>
       <w:r>
         <w:rPr>
@@ -4584,18 +4547,7 @@
                 <w:szCs w:val="22"/>
                 <w:lang w:val="fr-FR"/>
               </w:rPr>
-              <w:instrText xml:space="preserve">Dans les documents de la conférence, la mention de soutien ci-après doit toujours être </w:instrText>
-            </w:r>
-            <w:r>
-              <w:rPr>
-                <w:rFonts w:ascii="Arial" w:hAnsi="Arial" w:cs="Arial"/>
-                <w:color w:val="auto"/>
-                <w:sz w:val="22"/>
-                <w:szCs w:val="22"/>
-                <w:lang w:val="fr-FR"/>
-              </w:rPr>
-              <w:lastRenderedPageBreak/>
-              <w:instrText>reprise </w:instrText>
+              <w:instrText>Dans les documents de la conférence, la mention de soutien ci-après doit toujours être reprise </w:instrText>
             </w:r>
             <w:r>
               <w:rPr>
@@ -4654,6 +4606,7 @@
                 <w:szCs w:val="22"/>
                 <w:lang w:val="fr-FR"/>
               </w:rPr>
+              <w:lastRenderedPageBreak/>
               <w:instrText>Si aucun document n’a été reçu de Lilly pour la présentation, mais que les données de Lilly proviennent et sont présentées à partir d’autres sources, la présentation doit être complétée par la déclaration suivante </w:instrText>
             </w:r>
             <w:r>
@@ -4985,6 +4938,8 @@
               </w:rPr>
               <w:instrText>Seules ces données des molécules du pipeline de Lilly ou ces informations Off-Label sur des produits Lilly, qui ont moins de 12 mois (calcul à partir de la premi</w:instrText>
             </w:r>
+            <w:bookmarkStart w:id="2" w:name="_GoBack"/>
+            <w:bookmarkEnd w:id="2"/>
             <w:r>
               <w:rPr>
                 <w:rFonts w:ascii="Arial" w:hAnsi="Arial" w:cs="Arial"/>
@@ -5063,23 +5018,7 @@
           <w:sz w:val="22"/>
           <w:szCs w:val="22"/>
         </w:rPr>
-        <w:instrText xml:space="preserve"> IF "</w:instrText>
-      </w:r>
-      <w:r>
-        <w:rPr>
-          <w:rFonts w:ascii="Arial" w:hAnsi="Arial" w:cs="Arial"/>
-          <w:sz w:val="22"/>
-          <w:szCs w:val="22"/>
-        </w:rPr>
-        <w:instrText>&lt;&lt;Meeting_Participant_MERC_Types_of_Service_MERC&gt;&gt;</w:instrText>
-      </w:r>
-      <w:r>
-        <w:rPr>
-          <w:rFonts w:ascii="Arial" w:hAnsi="Arial" w:cs="Arial"/>
-          <w:sz w:val="22"/>
-          <w:szCs w:val="22"/>
-        </w:rPr>
-        <w:instrText>"="Advisory Board - Chairman" "</w:instrText>
+        <w:instrText xml:space="preserve"> IF "&lt;&lt;Meeting_Participant_MERC_Types_of_Service_MERC&gt;&gt;"="Advisory Board - Chairman" "</w:instrText>
       </w:r>
     </w:p>
     <w:tbl>
@@ -5229,45 +5168,35 @@
                 <w:szCs w:val="22"/>
                 <w:lang w:val="fr-FR"/>
               </w:rPr>
-              <w:instrText xml:space="preserve">de plus, le contenu ne doit contenir aucune référence aux produits (par ex. noms commerciaux de produits, logo de produits, couleurs de produits, etc.), sauf si la </w:instrText>
-            </w:r>
-            <w:r>
-              <w:rPr>
-                <w:rFonts w:ascii="Arial" w:hAnsi="Arial" w:cs="Arial"/>
-                <w:color w:val="auto"/>
+              <w:instrText xml:space="preserve">de plus, le contenu ne doit contenir aucune référence aux produits (par ex. noms commerciaux de produits, logo de produits, couleurs de produits, etc.), sauf si la marque du produit est l’objet de la prestation de conseil ; </w:instrText>
+            </w:r>
+            <w:r>
+              <w:rPr>
+                <w:rFonts w:ascii="Arial" w:hAnsi="Arial" w:cs="Arial"/>
+                <w:sz w:val="22"/>
+                <w:szCs w:val="22"/>
+                <w:lang w:val="fr-FR"/>
+              </w:rPr>
+              <w:instrText>et</w:instrText>
+            </w:r>
+          </w:p>
+          <w:p>
+            <w:pPr>
+              <w:jc w:val="both"/>
+              <w:rPr>
+                <w:rFonts w:ascii="Arial" w:hAnsi="Arial" w:cs="Arial"/>
+                <w:sz w:val="22"/>
+                <w:szCs w:val="22"/>
+              </w:rPr>
+            </w:pPr>
+            <w:r>
+              <w:rPr>
+                <w:rFonts w:ascii="Arial" w:hAnsi="Arial" w:cs="Arial"/>
                 <w:sz w:val="22"/>
                 <w:szCs w:val="22"/>
                 <w:lang w:val="fr-FR"/>
               </w:rPr>
               <w:lastRenderedPageBreak/>
-              <w:instrText xml:space="preserve">marque du produit est l’objet de la prestation de conseil ; </w:instrText>
-            </w:r>
-            <w:r>
-              <w:rPr>
-                <w:rFonts w:ascii="Arial" w:hAnsi="Arial" w:cs="Arial"/>
-                <w:sz w:val="22"/>
-                <w:szCs w:val="22"/>
-                <w:lang w:val="fr-FR"/>
-              </w:rPr>
-              <w:instrText>et</w:instrText>
-            </w:r>
-          </w:p>
-          <w:p>
-            <w:pPr>
-              <w:jc w:val="both"/>
-              <w:rPr>
-                <w:rFonts w:ascii="Arial" w:hAnsi="Arial" w:cs="Arial"/>
-                <w:sz w:val="22"/>
-                <w:szCs w:val="22"/>
-              </w:rPr>
-            </w:pPr>
-            <w:r>
-              <w:rPr>
-                <w:rFonts w:ascii="Arial" w:hAnsi="Arial" w:cs="Arial"/>
-                <w:sz w:val="22"/>
-                <w:szCs w:val="22"/>
-                <w:lang w:val="fr-FR"/>
-              </w:rPr>
               <w:instrText>Les supports avec un contenu médical doivent être transférés suffisamment tôt avant l’événement à l’interlocuteur Lilly du service médical pour c</w:instrText>
             </w:r>
             <w:r>
@@ -5355,31 +5284,7 @@
           <w:sz w:val="22"/>
           <w:szCs w:val="22"/>
         </w:rPr>
-        <w:instrText xml:space="preserve"> </w:instrText>
-      </w:r>
-      <w:r>
-        <w:rPr>
-          <w:rFonts w:ascii="Arial" w:hAnsi="Arial" w:cs="Arial"/>
-          <w:sz w:val="22"/>
-          <w:szCs w:val="22"/>
-        </w:rPr>
-        <w:instrText>"</w:instrText>
-      </w:r>
-      <w:r>
-        <w:rPr>
-          <w:rFonts w:ascii="Arial" w:hAnsi="Arial" w:cs="Arial"/>
-          <w:sz w:val="22"/>
-          <w:szCs w:val="22"/>
-        </w:rPr>
-        <w:instrText>&lt;&lt;Meeting_Participant_MERC_Types_of_Service_MERC&gt;&gt;</w:instrText>
-      </w:r>
-      <w:r>
-        <w:rPr>
-          <w:rFonts w:ascii="Arial" w:hAnsi="Arial" w:cs="Arial"/>
-          <w:sz w:val="22"/>
-          <w:szCs w:val="22"/>
-        </w:rPr>
-        <w:instrText xml:space="preserve">"="Advisory Board - </w:instrText>
+        <w:instrText xml:space="preserve">"&lt;&lt;Meeting_Participant_MERC_Types_of_Service_MERC&gt;&gt;"="Advisory Board - </w:instrText>
       </w:r>
       <w:r>
         <w:rPr>
@@ -6047,91 +5952,6 @@
             <w:t>&gt;&gt;</w:t>
           </w:r>
         </w:p>
-        <w:p>
-          <w:pPr>
-            <w:pStyle w:val="Footer"/>
-            <w:rPr>
-              <w:rFonts w:ascii="Arial" w:hAnsi="Arial" w:cs="Arial"/>
-              <w:sz w:val="18"/>
-              <w:szCs w:val="18"/>
-            </w:rPr>
-          </w:pPr>
-          <w:r>
-            <w:rPr>
-              <w:rFonts w:ascii="Arial" w:hAnsi="Arial" w:cs="Arial"/>
-              <w:sz w:val="18"/>
-              <w:szCs w:val="18"/>
-            </w:rPr>
-            <w:t>&lt;&lt;</w:t>
-          </w:r>
-          <w:proofErr w:type="spellStart"/>
-          <w:r>
-            <w:rPr>
-              <w:rFonts w:ascii="Arial" w:hAnsi="Arial" w:cs="Arial"/>
-              <w:sz w:val="18"/>
-              <w:szCs w:val="18"/>
-            </w:rPr>
-            <w:t>Account_MERC_Sfx_Nm_GLBL</w:t>
-          </w:r>
-          <w:proofErr w:type="spellEnd"/>
-          <w:r>
-            <w:rPr>
-              <w:rFonts w:ascii="Arial" w:hAnsi="Arial" w:cs="Arial"/>
-              <w:sz w:val="18"/>
-              <w:szCs w:val="18"/>
-            </w:rPr>
-            <w:t xml:space="preserve">&gt;&gt; </w:t>
-          </w:r>
-          <w:r>
-            <w:rPr>
-              <w:rFonts w:ascii="Arial" w:hAnsi="Arial" w:cs="Arial"/>
-              <w:sz w:val="18"/>
-              <w:szCs w:val="18"/>
-              <w:lang w:val="en-US"/>
-            </w:rPr>
-            <w:t>&lt;&lt;</w:t>
-          </w:r>
-          <w:proofErr w:type="spellStart"/>
-          <w:r>
-            <w:rPr>
-              <w:rFonts w:ascii="Arial" w:hAnsi="Arial" w:cs="Arial"/>
-              <w:sz w:val="18"/>
-              <w:szCs w:val="18"/>
-              <w:lang w:val="en-US"/>
-            </w:rPr>
-            <w:t>Account_MERC_LastName</w:t>
-          </w:r>
-          <w:proofErr w:type="spellEnd"/>
-          <w:r>
-            <w:rPr>
-              <w:rFonts w:ascii="Arial" w:hAnsi="Arial" w:cs="Arial"/>
-              <w:sz w:val="18"/>
-              <w:szCs w:val="18"/>
-              <w:lang w:val="en-US"/>
-            </w:rPr>
-            <w:t>&gt;&gt;- &lt;&lt;</w:t>
-          </w:r>
-          <w:proofErr w:type="spellStart"/>
-          <w:r>
-            <w:rPr>
-              <w:rFonts w:ascii="Arial" w:hAnsi="Arial" w:cs="Arial"/>
-              <w:sz w:val="18"/>
-              <w:szCs w:val="18"/>
-              <w:lang w:val="en-US"/>
-            </w:rPr>
-            <w:t>Account_MERC_Cust_Id_GLBL</w:t>
-          </w:r>
-          <w:proofErr w:type="spellEnd"/>
-          <w:r>
-            <w:rPr>
-              <w:rFonts w:ascii="Arial" w:hAnsi="Arial" w:cs="Arial"/>
-              <w:sz w:val="18"/>
-              <w:szCs w:val="18"/>
-              <w:lang w:val="en-US"/>
-            </w:rPr>
-            <w:t>&gt;&gt;</w:t>
-          </w:r>
-        </w:p>
       </w:tc>
       <w:tc>
         <w:tcPr>
@@ -6185,7 +6005,6 @@
                     <w:p>
                       <w:pPr>
                         <w:pStyle w:val="Footer"/>
-                        <w:jc w:val="right"/>
                         <w:rPr>
                           <w:rFonts w:ascii="Arial" w:hAnsi="Arial" w:cs="Arial"/>
                           <w:sz w:val="18"/>
@@ -6194,30 +6013,29 @@
                       </w:pPr>
                       <w:r>
                         <w:rPr>
-                          <w:rFonts w:ascii="Arial" w:eastAsiaTheme="majorEastAsia" w:hAnsi="Arial" w:cs="Arial"/>
+                          <w:rFonts w:ascii="Arial" w:hAnsi="Arial" w:cs="Arial"/>
                           <w:sz w:val="18"/>
                           <w:szCs w:val="18"/>
-                          <w:lang w:val="en-US"/>
                         </w:rPr>
-                        <w:t>Page</w:t>
+                        <w:t>&lt;&lt;</w:t>
                       </w:r>
+                      <w:proofErr w:type="spellStart"/>
                       <w:r>
                         <w:rPr>
-                          <w:rFonts w:asciiTheme="majorHAnsi" w:eastAsiaTheme="majorEastAsia" w:hAnsiTheme="majorHAnsi" w:cstheme="majorBidi"/>
-                          <w:sz w:val="28"/>
-                          <w:szCs w:val="28"/>
-                          <w:lang w:val="en-US"/>
+                          <w:rFonts w:ascii="Arial" w:hAnsi="Arial" w:cs="Arial"/>
+                          <w:sz w:val="18"/>
+                          <w:szCs w:val="18"/>
                         </w:rPr>
-                        <w:t xml:space="preserve"> </w:t>
+                        <w:t>Account_MERC_Sfx_Nm_GLBL</w:t>
                       </w:r>
+                      <w:proofErr w:type="spellEnd"/>
                       <w:r>
                         <w:rPr>
-                          <w:rFonts w:ascii="Arial" w:eastAsiaTheme="minorEastAsia" w:hAnsi="Arial" w:cs="Arial"/>
+                          <w:rFonts w:ascii="Arial" w:hAnsi="Arial" w:cs="Arial"/>
                           <w:sz w:val="18"/>
                           <w:szCs w:val="18"/>
-                          <w:lang w:val="en-US"/>
                         </w:rPr>
-                        <w:fldChar w:fldCharType="begin"/>
+                        <w:t xml:space="preserve">&gt;&gt; </w:t>
                       </w:r>
                       <w:r>
                         <w:rPr>
@@ -6226,36 +6044,65 @@
                           <w:szCs w:val="18"/>
                           <w:lang w:val="en-US"/>
                         </w:rPr>
-                        <w:instrText xml:space="preserve"> PAGE    \* MERGEFORMAT </w:instrText>
+                        <w:t>&lt;&lt;</w:t>
                       </w:r>
+                      <w:proofErr w:type="spellStart"/>
                       <w:r>
                         <w:rPr>
-                          <w:rFonts w:ascii="Arial" w:eastAsiaTheme="minorEastAsia" w:hAnsi="Arial" w:cs="Arial"/>
+                          <w:rFonts w:ascii="Arial" w:hAnsi="Arial" w:cs="Arial"/>
                           <w:sz w:val="18"/>
                           <w:szCs w:val="18"/>
                           <w:lang w:val="en-US"/>
                         </w:rPr>
-                        <w:fldChar w:fldCharType="separate"/>
+                        <w:t>Account_MERC_LastName</w:t>
                       </w:r>
+                      <w:proofErr w:type="spellEnd"/>
                       <w:r>
                         <w:rPr>
-                          <w:rFonts w:ascii="Arial" w:eastAsiaTheme="majorEastAsia" w:hAnsi="Arial" w:cs="Arial"/>
-                          <w:noProof/>
+                          <w:rFonts w:ascii="Arial" w:hAnsi="Arial" w:cs="Arial"/>
                           <w:sz w:val="18"/>
                           <w:szCs w:val="18"/>
                           <w:lang w:val="en-US"/>
                         </w:rPr>
-                        <w:t>4</w:t>
+                        <w:t>&gt;&gt;</w:t>
                       </w:r>
                       <w:r>
                         <w:rPr>
-                          <w:rFonts w:ascii="Arial" w:eastAsiaTheme="majorEastAsia" w:hAnsi="Arial" w:cs="Arial"/>
-                          <w:noProof/>
+                          <w:rFonts w:ascii="Arial" w:hAnsi="Arial" w:cs="Arial"/>
                           <w:sz w:val="18"/>
                           <w:szCs w:val="18"/>
                           <w:lang w:val="en-US"/>
                         </w:rPr>
-                        <w:fldChar w:fldCharType="end"/>
+                        <w:t xml:space="preserve">- </w:t>
+                      </w:r>
+                      <w:r>
+                        <w:rPr>
+                          <w:rFonts w:ascii="Arial" w:hAnsi="Arial" w:cs="Arial"/>
+                          <w:sz w:val="18"/>
+                          <w:szCs w:val="18"/>
+                          <w:lang w:val="en-US"/>
+                        </w:rPr>
+                        <w:t>&lt;&lt;</w:t>
+                      </w:r>
+                      <w:proofErr w:type="spellStart"/>
+                      <w:r>
+                        <w:rPr>
+                          <w:rFonts w:ascii="Arial" w:hAnsi="Arial" w:cs="Arial"/>
+                          <w:sz w:val="18"/>
+                          <w:szCs w:val="18"/>
+                          <w:lang w:val="en-US"/>
+                        </w:rPr>
+                        <w:t>Account_MERC_Cust_Id_GLBL</w:t>
+                      </w:r>
+                      <w:proofErr w:type="spellEnd"/>
+                      <w:r>
+                        <w:rPr>
+                          <w:rFonts w:ascii="Arial" w:hAnsi="Arial" w:cs="Arial"/>
+                          <w:sz w:val="18"/>
+                          <w:szCs w:val="18"/>
+                          <w:lang w:val="en-US"/>
+                        </w:rPr>
+                        <w:t>&gt;&gt;</w:t>
                       </w:r>
                     </w:p>
                   </w:sdtContent>
@@ -6336,91 +6183,6 @@
             <w:t>&gt;&gt;</w:t>
           </w:r>
         </w:p>
-        <w:p>
-          <w:pPr>
-            <w:pStyle w:val="Footer"/>
-            <w:rPr>
-              <w:rFonts w:ascii="Arial" w:hAnsi="Arial" w:cs="Arial"/>
-              <w:sz w:val="18"/>
-              <w:szCs w:val="18"/>
-            </w:rPr>
-          </w:pPr>
-          <w:r>
-            <w:rPr>
-              <w:rFonts w:ascii="Arial" w:hAnsi="Arial" w:cs="Arial"/>
-              <w:sz w:val="18"/>
-              <w:szCs w:val="18"/>
-            </w:rPr>
-            <w:t>&lt;&lt;</w:t>
-          </w:r>
-          <w:proofErr w:type="spellStart"/>
-          <w:r>
-            <w:rPr>
-              <w:rFonts w:ascii="Arial" w:hAnsi="Arial" w:cs="Arial"/>
-              <w:sz w:val="18"/>
-              <w:szCs w:val="18"/>
-            </w:rPr>
-            <w:t>Account_MERC_Sfx_Nm_GLBL</w:t>
-          </w:r>
-          <w:proofErr w:type="spellEnd"/>
-          <w:r>
-            <w:rPr>
-              <w:rFonts w:ascii="Arial" w:hAnsi="Arial" w:cs="Arial"/>
-              <w:sz w:val="18"/>
-              <w:szCs w:val="18"/>
-            </w:rPr>
-            <w:t xml:space="preserve">&gt;&gt; </w:t>
-          </w:r>
-          <w:r>
-            <w:rPr>
-              <w:rFonts w:ascii="Arial" w:hAnsi="Arial" w:cs="Arial"/>
-              <w:sz w:val="18"/>
-              <w:szCs w:val="18"/>
-              <w:lang w:val="en-US"/>
-            </w:rPr>
-            <w:t>&lt;&lt;</w:t>
-          </w:r>
-          <w:proofErr w:type="spellStart"/>
-          <w:r>
-            <w:rPr>
-              <w:rFonts w:ascii="Arial" w:hAnsi="Arial" w:cs="Arial"/>
-              <w:sz w:val="18"/>
-              <w:szCs w:val="18"/>
-              <w:lang w:val="en-US"/>
-            </w:rPr>
-            <w:t>Account_MERC_LastName</w:t>
-          </w:r>
-          <w:proofErr w:type="spellEnd"/>
-          <w:r>
-            <w:rPr>
-              <w:rFonts w:ascii="Arial" w:hAnsi="Arial" w:cs="Arial"/>
-              <w:sz w:val="18"/>
-              <w:szCs w:val="18"/>
-              <w:lang w:val="en-US"/>
-            </w:rPr>
-            <w:t>&gt;&gt;- &lt;&lt;</w:t>
-          </w:r>
-          <w:proofErr w:type="spellStart"/>
-          <w:r>
-            <w:rPr>
-              <w:rFonts w:ascii="Arial" w:hAnsi="Arial" w:cs="Arial"/>
-              <w:sz w:val="18"/>
-              <w:szCs w:val="18"/>
-              <w:lang w:val="en-US"/>
-            </w:rPr>
-            <w:t>Account_MERC_Cust_Id_GLBL</w:t>
-          </w:r>
-          <w:proofErr w:type="spellEnd"/>
-          <w:r>
-            <w:rPr>
-              <w:rFonts w:ascii="Arial" w:hAnsi="Arial" w:cs="Arial"/>
-              <w:sz w:val="18"/>
-              <w:szCs w:val="18"/>
-              <w:lang w:val="en-US"/>
-            </w:rPr>
-            <w:t>&gt;&gt;</w:t>
-          </w:r>
-        </w:p>
       </w:tc>
       <w:tc>
         <w:tcPr>
@@ -6444,7 +6206,6 @@
             <w:p>
               <w:pPr>
                 <w:pStyle w:val="Footer"/>
-                <w:jc w:val="right"/>
                 <w:rPr>
                   <w:rFonts w:ascii="Arial" w:hAnsi="Arial" w:cs="Arial"/>
                   <w:sz w:val="18"/>
@@ -6453,31 +6214,14 @@
               </w:pPr>
               <w:r>
                 <w:rPr>
-                  <w:rFonts w:ascii="Arial" w:eastAsiaTheme="majorEastAsia" w:hAnsi="Arial" w:cs="Arial"/>
+                  <w:rFonts w:ascii="Arial" w:hAnsi="Arial" w:cs="Arial"/>
                   <w:sz w:val="18"/>
                   <w:szCs w:val="18"/>
                   <w:lang w:val="en-US"/>
                 </w:rPr>
-                <w:t>Page</w:t>
+                <w:t>&lt;&lt;</w:t>
               </w:r>
-              <w:r>
-                <w:rPr>
-                  <w:rFonts w:asciiTheme="majorHAnsi" w:eastAsiaTheme="majorEastAsia" w:hAnsiTheme="majorHAnsi" w:cstheme="majorBidi"/>
-                  <w:sz w:val="28"/>
-                  <w:szCs w:val="28"/>
-                  <w:lang w:val="en-US"/>
-                </w:rPr>
-                <w:t xml:space="preserve"> </w:t>
-              </w:r>
-              <w:r>
-                <w:rPr>
-                  <w:rFonts w:ascii="Arial" w:eastAsiaTheme="minorEastAsia" w:hAnsi="Arial" w:cs="Arial"/>
-                  <w:sz w:val="18"/>
-                  <w:szCs w:val="18"/>
-                  <w:lang w:val="en-US"/>
-                </w:rPr>
-                <w:fldChar w:fldCharType="begin"/>
-              </w:r>
+              <w:proofErr w:type="spellStart"/>
               <w:r>
                 <w:rPr>
                   <w:rFonts w:ascii="Arial" w:hAnsi="Arial" w:cs="Arial"/>
@@ -6485,36 +6229,57 @@
                   <w:szCs w:val="18"/>
                   <w:lang w:val="en-US"/>
                 </w:rPr>
-                <w:instrText xml:space="preserve"> PAGE    \* MERGEFORMAT </w:instrText>
+                <w:t>Account_MERC_Sfx_Nm_GLBL</w:t>
               </w:r>
+              <w:proofErr w:type="spellEnd"/>
               <w:r>
                 <w:rPr>
-                  <w:rFonts w:ascii="Arial" w:eastAsiaTheme="minorEastAsia" w:hAnsi="Arial" w:cs="Arial"/>
+                  <w:rFonts w:ascii="Arial" w:hAnsi="Arial" w:cs="Arial"/>
                   <w:sz w:val="18"/>
                   <w:szCs w:val="18"/>
                   <w:lang w:val="en-US"/>
                 </w:rPr>
-                <w:fldChar w:fldCharType="separate"/>
+                <w:t>&gt;&gt; &lt;&lt;</w:t>
               </w:r>
+              <w:proofErr w:type="spellStart"/>
               <w:r>
                 <w:rPr>
-                  <w:rFonts w:ascii="Arial" w:eastAsiaTheme="majorEastAsia" w:hAnsi="Arial" w:cs="Arial"/>
-                  <w:noProof/>
+                  <w:rFonts w:ascii="Arial" w:hAnsi="Arial" w:cs="Arial"/>
                   <w:sz w:val="18"/>
                   <w:szCs w:val="18"/>
                   <w:lang w:val="en-US"/>
                 </w:rPr>
-                <w:t>1</w:t>
+                <w:t>Account_MERC_LastName</w:t>
               </w:r>
+              <w:proofErr w:type="spellEnd"/>
               <w:r>
                 <w:rPr>
-                  <w:rFonts w:ascii="Arial" w:eastAsiaTheme="majorEastAsia" w:hAnsi="Arial" w:cs="Arial"/>
-                  <w:noProof/>
+                  <w:rFonts w:ascii="Arial" w:hAnsi="Arial" w:cs="Arial"/>
                   <w:sz w:val="18"/>
                   <w:szCs w:val="18"/>
                   <w:lang w:val="en-US"/>
                 </w:rPr>
-                <w:fldChar w:fldCharType="end"/>
+                <w:t>&gt;&gt;- &lt;&lt;</w:t>
+              </w:r>
+              <w:proofErr w:type="spellStart"/>
+              <w:r>
+                <w:rPr>
+                  <w:rFonts w:ascii="Arial" w:hAnsi="Arial" w:cs="Arial"/>
+                  <w:sz w:val="18"/>
+                  <w:szCs w:val="18"/>
+                  <w:lang w:val="en-US"/>
+                </w:rPr>
+                <w:t>Account_MERC_Cust_Id_GLBL</w:t>
+              </w:r>
+              <w:proofErr w:type="spellEnd"/>
+              <w:r>
+                <w:rPr>
+                  <w:rFonts w:ascii="Arial" w:hAnsi="Arial" w:cs="Arial"/>
+                  <w:sz w:val="18"/>
+                  <w:szCs w:val="18"/>
+                  <w:lang w:val="en-US"/>
+                </w:rPr>
+                <w:t>&gt;&gt;</w:t>
               </w:r>
             </w:p>
           </w:sdtContent>
@@ -9360,6 +9125,7 @@
 <p:properties xmlns:p="http://schemas.microsoft.com/office/2006/metadata/properties" xmlns:xsi="http://www.w3.org/2001/XMLSchema-instance" xmlns:pc="http://schemas.microsoft.com/office/infopath/2007/PartnerControls">
   <documentManagement>
     <TaxCatchAll xmlns="33648e8c-5399-4ce0-994e-2f4ddb1c4614">
+      <Value>3</Value>
       <Value>2</Value>
       <Value>1</Value>
     </TaxCatchAll>
@@ -9573,5 +9339,5 @@
 </file>
 
 <file path=customXml/itemProps5.xml><?xml version="1.0" encoding="utf-8"?>
-<ds:datastoreItem xmlns:ds="http://schemas.openxmlformats.org/officeDocument/2006/customXml" ds:itemID="{8F3C29F1-6B0A-43A5-A897-D785686456B3}"/>
+<ds:datastoreItem xmlns:ds="http://schemas.openxmlformats.org/officeDocument/2006/customXml" ds:itemID="{0B7F1047-7EB8-4FDD-9126-B57A7AB2B974}"/>
 </file>